--- a/C# Advanced/10 Final Exam/Advanced Retake Exam - 17 December 2019/3. Christmas_Problem Description.docx
+++ b/C# Advanced/10 Final Exam/Advanced Retake Exam - 17 December 2019/3. Christmas_Problem Description.docx
@@ -11,8 +11,6 @@
           <w:lang w:val="en-GB"/>
         </w:rPr>
       </w:pPr>
-      <w:bookmarkStart w:id="0" w:name="_GoBack"/>
-      <w:bookmarkEnd w:id="0"/>
       <w:r>
         <w:rPr>
           <w:noProof/>
@@ -84,7 +82,7 @@
           <w:rFonts w:ascii="Calibri" w:eastAsia="Calibri" w:hAnsi="Calibri" w:cs="Arial"/>
           <w:i/>
           <w:noProof/>
-          <w:lang w:val="en-GB"/>
+          <w:lang w:val="bg-BG"/>
         </w:rPr>
       </w:pPr>
       <w:r>
@@ -106,7 +104,6 @@
         </w:numPr>
         <w:rPr>
           <w:noProof/>
-          <w:lang w:val="en-GB"/>
         </w:rPr>
       </w:pPr>
       <w:r>
@@ -116,6 +113,8 @@
         </w:rPr>
         <w:t>Preparation</w:t>
       </w:r>
+      <w:bookmarkStart w:id="0" w:name="_GoBack"/>
+      <w:bookmarkEnd w:id="0"/>
     </w:p>
     <w:p>
       <w:pPr>
@@ -2036,6 +2035,8 @@
               </w:rPr>
             </w:pPr>
             <w:bookmarkStart w:id="1" w:name="_Hlk1894967"/>
+            <w:bookmarkStart w:id="2" w:name="OLE_LINK11"/>
+            <w:bookmarkStart w:id="3" w:name="OLE_LINK12"/>
             <w:r>
               <w:rPr>
                 <w:rFonts w:ascii="Consolas" w:hAnsi="Consolas" w:cs="Consolas"/>
@@ -3627,6 +3628,8 @@
               </w:rPr>
               <w:t xml:space="preserve"> Present Doll for a Girl</w:t>
             </w:r>
+            <w:bookmarkEnd w:id="2"/>
+            <w:bookmarkEnd w:id="3"/>
           </w:p>
         </w:tc>
       </w:tr>
@@ -3893,9 +3896,9 @@
             </wp:anchor>
           </w:drawing>
         </mc:Choice>
-        <mc:Fallback xmlns:w16cid="http://schemas.microsoft.com/office/word/2016/wordml/cid" xmlns:am3d="http://schemas.microsoft.com/office/drawing/2017/model3d" xmlns:aink="http://schemas.microsoft.com/office/drawing/2016/ink" xmlns:cx8="http://schemas.microsoft.com/office/drawing/2016/5/14/chartex" xmlns:cx7="http://schemas.microsoft.com/office/drawing/2016/5/13/chartex" xmlns:cx6="http://schemas.microsoft.com/office/drawing/2016/5/12/chartex" xmlns:cx5="http://schemas.microsoft.com/office/drawing/2016/5/11/chartex" xmlns:cx4="http://schemas.microsoft.com/office/drawing/2016/5/10/chartex" xmlns:cx3="http://schemas.microsoft.com/office/drawing/2016/5/9/chartex" xmlns:cx2="http://schemas.microsoft.com/office/drawing/2015/10/21/chartex" xmlns:w16se="http://schemas.microsoft.com/office/word/2015/wordml/symex" xmlns:w15="http://schemas.microsoft.com/office/word/2012/wordml" xmlns:cx1="http://schemas.microsoft.com/office/drawing/2015/9/8/chartex" xmlns:cx="http://schemas.microsoft.com/office/drawing/2014/chartex">
+        <mc:Fallback>
           <w:pict>
-            <v:line w14:anchorId="26335CAD" id="Straight Connector 25" o:spid="_x0000_s1026" style="position:absolute;flip:y;z-index:251660288;visibility:visible;mso-wrap-style:square;mso-width-percent:0;mso-height-percent:0;mso-wrap-distance-left:0;mso-wrap-distance-top:-6e-5mm;mso-wrap-distance-right:0;mso-wrap-distance-bottom:-6e-5mm;mso-position-horizontal:absolute;mso-position-horizontal-relative:text;mso-position-vertical:absolute;mso-position-vertical-relative:text;mso-width-percent:0;mso-height-percent:0;mso-width-relative:page;mso-height-relative:page" from="-.1pt,5.2pt" to="520.7pt,5.2pt" o:gfxdata="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" strokecolor="#f37123" strokeweight="1pt">
+            <v:line id="Straight Connector 25" o:spid="_x0000_s1026" style="position:absolute;flip:y;z-index:251660288;visibility:visible;mso-wrap-style:square;mso-width-percent:0;mso-height-percent:0;mso-wrap-distance-left:0;mso-wrap-distance-top:-6e-5mm;mso-wrap-distance-right:0;mso-wrap-distance-bottom:-6e-5mm;mso-position-horizontal:absolute;mso-position-horizontal-relative:text;mso-position-vertical:absolute;mso-position-vertical-relative:text;mso-width-percent:0;mso-height-percent:0;mso-width-relative:page;mso-height-relative:page" from="-.1pt,5.2pt" to="520.7pt,5.2pt" o:gfxdata="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" strokecolor="#f37123" strokeweight="1pt">
               <v:stroke endcap="round"/>
             </v:line>
           </w:pict>
@@ -4579,7 +4582,7 @@
             </wp:anchor>
           </w:drawing>
         </mc:Choice>
-        <mc:Fallback xmlns:w16se="http://schemas.microsoft.com/office/word/2015/wordml/symex" xmlns:w15="http://schemas.microsoft.com/office/word/2012/wordml" xmlns:cx1="http://schemas.microsoft.com/office/drawing/2015/9/8/chartex" xmlns:cx="http://schemas.microsoft.com/office/drawing/2014/chartex">
+        <mc:Fallback>
           <w:pict>
             <v:shapetype id="_x0000_t202" coordsize="21600,21600" o:spt="202" path="m,l,21600r21600,l21600,xe">
               <v:stroke joinstyle="miter"/>
@@ -4652,7 +4655,6 @@
                         <w:noProof/>
                         <w:sz w:val="20"/>
                         <w:szCs w:val="20"/>
-                        <w:lang w:val="bg-BG" w:eastAsia="bg-BG"/>
                       </w:rPr>
                       <w:drawing>
                         <wp:inline distT="0" distB="0" distL="0" distR="0" wp14:anchorId="2A318E3A" wp14:editId="4A2A0C4E">
@@ -4670,7 +4672,7 @@
                                   <pic:cNvPicPr/>
                                 </pic:nvPicPr>
                                 <pic:blipFill rotWithShape="1">
-                                  <a:blip r:embed="rId15" cstate="print">
+                                  <a:blip r:embed="rId4" cstate="print">
                                     <a:extLst>
                                       <a:ext uri="{28A0092B-C50C-407E-A947-70E740481C1C}">
                                         <a14:useLocalDpi xmlns:a14="http://schemas.microsoft.com/office/drawing/2010/main" val="0"/>
@@ -4717,7 +4719,6 @@
                         <w:noProof/>
                         <w:sz w:val="20"/>
                         <w:szCs w:val="20"/>
-                        <w:lang w:val="bg-BG" w:eastAsia="bg-BG"/>
                       </w:rPr>
                       <w:drawing>
                         <wp:inline distT="0" distB="0" distL="0" distR="0" wp14:anchorId="4A26DFE1" wp14:editId="5067A8E2">
@@ -4735,7 +4736,7 @@
                                   <pic:cNvPicPr/>
                                 </pic:nvPicPr>
                                 <pic:blipFill rotWithShape="1">
-                                  <a:blip r:embed="rId16" cstate="print">
+                                  <a:blip r:embed="rId5" cstate="print">
                                     <a:extLst>
                                       <a:ext uri="{28A0092B-C50C-407E-A947-70E740481C1C}">
                                         <a14:useLocalDpi xmlns:a14="http://schemas.microsoft.com/office/drawing/2010/main" val="0"/>
@@ -4775,7 +4776,6 @@
                         <w:noProof/>
                         <w:sz w:val="20"/>
                         <w:szCs w:val="20"/>
-                        <w:lang w:val="bg-BG" w:eastAsia="bg-BG"/>
                       </w:rPr>
                       <w:drawing>
                         <wp:inline distT="0" distB="0" distL="0" distR="0" wp14:anchorId="33C6C064" wp14:editId="6ACF9172">
@@ -4791,7 +4791,7 @@
                                   <pic:cNvPicPr/>
                                 </pic:nvPicPr>
                                 <pic:blipFill rotWithShape="1">
-                                  <a:blip r:embed="rId17" cstate="print">
+                                  <a:blip r:embed="rId6" cstate="print">
                                     <a:extLst>
                                       <a:ext uri="{28A0092B-C50C-407E-A947-70E740481C1C}">
                                         <a14:useLocalDpi xmlns:a14="http://schemas.microsoft.com/office/drawing/2010/main" val="0"/>
@@ -4830,7 +4830,6 @@
                         <w:noProof/>
                         <w:sz w:val="20"/>
                         <w:szCs w:val="20"/>
-                        <w:lang w:val="bg-BG" w:eastAsia="bg-BG"/>
                       </w:rPr>
                       <w:drawing>
                         <wp:inline distT="0" distB="0" distL="0" distR="0" wp14:anchorId="380BA971" wp14:editId="3270249A">
@@ -4846,7 +4845,7 @@
                                   <pic:cNvPicPr/>
                                 </pic:nvPicPr>
                                 <pic:blipFill rotWithShape="1">
-                                  <a:blip r:embed="rId18" cstate="print">
+                                  <a:blip r:embed="rId7" cstate="print">
                                     <a:extLst>
                                       <a:ext uri="{28A0092B-C50C-407E-A947-70E740481C1C}">
                                         <a14:useLocalDpi xmlns:a14="http://schemas.microsoft.com/office/drawing/2010/main" val="0"/>
@@ -4885,7 +4884,6 @@
                         <w:noProof/>
                         <w:sz w:val="20"/>
                         <w:szCs w:val="20"/>
-                        <w:lang w:val="bg-BG" w:eastAsia="bg-BG"/>
                       </w:rPr>
                       <w:drawing>
                         <wp:inline distT="0" distB="0" distL="0" distR="0" wp14:anchorId="1338E58A" wp14:editId="08CA9E73">
@@ -4901,7 +4899,7 @@
                                   <pic:cNvPicPr/>
                                 </pic:nvPicPr>
                                 <pic:blipFill rotWithShape="1">
-                                  <a:blip r:embed="rId19" cstate="print">
+                                  <a:blip r:embed="rId8" cstate="print">
                                     <a:extLst>
                                       <a:ext uri="{28A0092B-C50C-407E-A947-70E740481C1C}">
                                         <a14:useLocalDpi xmlns:a14="http://schemas.microsoft.com/office/drawing/2010/main" val="0"/>
@@ -4940,7 +4938,6 @@
                         <w:noProof/>
                         <w:sz w:val="20"/>
                         <w:szCs w:val="20"/>
-                        <w:lang w:val="bg-BG" w:eastAsia="bg-BG"/>
                       </w:rPr>
                       <w:drawing>
                         <wp:inline distT="0" distB="0" distL="0" distR="0" wp14:anchorId="602D67E9" wp14:editId="48F83015">
@@ -4958,7 +4955,7 @@
                                   <pic:cNvPicPr/>
                                 </pic:nvPicPr>
                                 <pic:blipFill rotWithShape="1">
-                                  <a:blip r:embed="rId20" cstate="print">
+                                  <a:blip r:embed="rId9" cstate="print">
                                     <a:extLst>
                                       <a:ext uri="{28A0092B-C50C-407E-A947-70E740481C1C}">
                                         <a14:useLocalDpi xmlns:a14="http://schemas.microsoft.com/office/drawing/2010/main" val="0"/>
@@ -4997,7 +4994,6 @@
                         <w:noProof/>
                         <w:sz w:val="20"/>
                         <w:szCs w:val="20"/>
-                        <w:lang w:val="bg-BG" w:eastAsia="bg-BG"/>
                       </w:rPr>
                       <w:drawing>
                         <wp:inline distT="0" distB="0" distL="0" distR="0" wp14:anchorId="745978AE" wp14:editId="2777B05C">
@@ -5015,7 +5011,7 @@
                                   <pic:cNvPicPr/>
                                 </pic:nvPicPr>
                                 <pic:blipFill rotWithShape="1">
-                                  <a:blip r:embed="rId21" cstate="print">
+                                  <a:blip r:embed="rId10" cstate="print">
                                     <a:extLst>
                                       <a:ext uri="{28A0092B-C50C-407E-A947-70E740481C1C}">
                                         <a14:useLocalDpi xmlns:a14="http://schemas.microsoft.com/office/drawing/2010/main" val="0"/>
@@ -5054,7 +5050,6 @@
                         <w:noProof/>
                         <w:sz w:val="20"/>
                         <w:szCs w:val="20"/>
-                        <w:lang w:val="bg-BG" w:eastAsia="bg-BG"/>
                       </w:rPr>
                       <w:drawing>
                         <wp:inline distT="0" distB="0" distL="0" distR="0" wp14:anchorId="35B58AB8" wp14:editId="109791C2">
@@ -5072,7 +5067,7 @@
                                   <pic:cNvPicPr/>
                                 </pic:nvPicPr>
                                 <pic:blipFill rotWithShape="1">
-                                  <a:blip r:embed="rId22" cstate="print">
+                                  <a:blip r:embed="rId11" cstate="print">
                                     <a:extLst>
                                       <a:ext uri="{28A0092B-C50C-407E-A947-70E740481C1C}">
                                         <a14:useLocalDpi xmlns:a14="http://schemas.microsoft.com/office/drawing/2010/main" val="0"/>
@@ -5111,7 +5106,6 @@
                         <w:noProof/>
                         <w:sz w:val="20"/>
                         <w:szCs w:val="20"/>
-                        <w:lang w:val="bg-BG" w:eastAsia="bg-BG"/>
                       </w:rPr>
                       <w:drawing>
                         <wp:inline distT="0" distB="0" distL="0" distR="0" wp14:anchorId="21BF7BF2" wp14:editId="4A02BCCB">
@@ -5127,7 +5121,7 @@
                                   <pic:cNvPicPr/>
                                 </pic:nvPicPr>
                                 <pic:blipFill rotWithShape="1">
-                                  <a:blip r:embed="rId23" cstate="print">
+                                  <a:blip r:embed="rId12" cstate="print">
                                     <a:extLst>
                                       <a:ext uri="{28A0092B-C50C-407E-A947-70E740481C1C}">
                                         <a14:useLocalDpi xmlns:a14="http://schemas.microsoft.com/office/drawing/2010/main" val="0"/>
@@ -5293,7 +5287,7 @@
             </wp:anchor>
           </w:drawing>
         </mc:Choice>
-        <mc:Fallback xmlns:w16se="http://schemas.microsoft.com/office/word/2015/wordml/symex" xmlns:w15="http://schemas.microsoft.com/office/word/2012/wordml" xmlns:cx1="http://schemas.microsoft.com/office/drawing/2015/9/8/chartex" xmlns:cx="http://schemas.microsoft.com/office/drawing/2014/chartex">
+        <mc:Fallback>
           <w:pict>
             <v:shape id="Text Box 12" o:spid="_x0000_s1027" type="#_x0000_t202" style="position:absolute;margin-left:125.15pt;margin-top:26.95pt;width:44.85pt;height:15.75pt;z-index:251662336;visibility:visible;mso-wrap-style:square;mso-width-percent:0;mso-height-percent:0;mso-wrap-distance-left:0;mso-wrap-distance-top:0;mso-wrap-distance-right:0;mso-wrap-distance-bottom:0;mso-position-horizontal:absolute;mso-position-horizontal-relative:text;mso-position-vertical:absolute;mso-position-vertical-relative:text;mso-width-percent:0;mso-height-percent:0;mso-width-relative:page;mso-height-relative:page;v-text-anchor:middle" o:gfxdata="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" filled="f" stroked="f" strokeweight=".5pt">
               <v:textbox inset="1.42pt,0,0,0">
@@ -5422,7 +5416,7 @@
                               <w:sz w:val="18"/>
                               <w:szCs w:val="18"/>
                             </w:rPr>
-                            <w:t>1</w:t>
+                            <w:t>2</w:t>
                           </w:r>
                           <w:r>
                             <w:rPr>
@@ -5494,10 +5488,6 @@
         </mc:Choice>
         <mc:Fallback>
           <w:pict>
-            <v:shapetype id="_x0000_t202" coordsize="21600,21600" o:spt="202" path="m,l,21600r21600,l21600,xe">
-              <v:stroke joinstyle="miter"/>
-              <v:path gradientshapeok="t" o:connecttype="rect"/>
-            </v:shapetype>
             <v:shape id="Text Box 9" o:spid="_x0000_s1028" type="#_x0000_t202" style="position:absolute;margin-left:444.65pt;margin-top:26.95pt;width:70.9pt;height:15.9pt;z-index:251663360;visibility:visible;mso-wrap-style:square;mso-width-percent:0;mso-height-percent:0;mso-wrap-distance-left:0;mso-wrap-distance-top:0;mso-wrap-distance-right:0;mso-wrap-distance-bottom:0;mso-position-horizontal:absolute;mso-position-horizontal-relative:text;mso-position-vertical:absolute;mso-position-vertical-relative:text;mso-width-percent:0;mso-height-percent:0;mso-width-relative:page;mso-height-relative:page;v-text-anchor:middle" o:gfxdata="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" filled="f" stroked="f" strokeweight=".5pt">
               <v:textbox inset="0,0,0,0">
                 <w:txbxContent>
@@ -5544,7 +5534,7 @@
                         <w:sz w:val="18"/>
                         <w:szCs w:val="18"/>
                       </w:rPr>
-                      <w:t>1</w:t>
+                      <w:t>2</w:t>
                     </w:r>
                     <w:r>
                       <w:rPr>
@@ -8945,7 +8935,7 @@
 </file>
 
 <file path=customXml/itemProps1.xml><?xml version="1.0" encoding="utf-8"?>
-<ds:datastoreItem xmlns:ds="http://schemas.openxmlformats.org/officeDocument/2006/customXml" ds:itemID="{83479019-94B1-4B1A-AF54-7E200898877E}">
+<ds:datastoreItem xmlns:ds="http://schemas.openxmlformats.org/officeDocument/2006/customXml" ds:itemID="{87814DC2-EF2E-4B6C-BFCD-7E7FAC763EA4}">
   <ds:schemaRefs>
     <ds:schemaRef ds:uri="http://schemas.openxmlformats.org/officeDocument/2006/bibliography"/>
   </ds:schemaRefs>
